--- a/111.docx
+++ b/111.docx
@@ -1780,763 +1780,47 @@
       <w:r>
         <w:tab/>
       </w:r>
-      <w:proofErr w:type="spellStart"/>
-      <w:r>
-        <w:t>Again</w:t>
-      </w:r>
-      <w:proofErr w:type="spellEnd"/>
-      <w:r>
-        <w:t xml:space="preserve">, </w:t>
-      </w:r>
-      <w:proofErr w:type="spellStart"/>
-      <w:r>
-        <w:t>consistency</w:t>
-      </w:r>
-      <w:proofErr w:type="spellEnd"/>
+      <w:r>
+        <w:t xml:space="preserve">Serão utilizadas faixas sonoras  instrumentais, implementadas com </w:t>
+      </w:r>
+      <w:r>
+        <w:t xml:space="preserve">o </w:t>
+      </w:r>
+      <w:r>
+        <w:t>recurso de repetição</w:t>
+      </w:r>
+      <w:r>
+        <w:t>,</w:t>
+      </w:r>
+      <w:r>
+        <w:t xml:space="preserve"> retratando o tipo de ambiente em que o personagem se encontra. Por exemplo: para ambientes inalterados utilizaremos faixas com ritmos lentos e melodias calmas.</w:t>
+      </w:r>
+    </w:p>
+    <w:p>
+      <w:pPr>
+        <w:pStyle w:val="normal0"/>
+        <w:contextualSpacing w:val="0"/>
+      </w:pPr>
       <w:r>
         <w:t xml:space="preserve"> </w:t>
       </w:r>
-      <w:proofErr w:type="spellStart"/>
-      <w:r>
-        <w:t>is</w:t>
-      </w:r>
-      <w:proofErr w:type="spellEnd"/>
-      <w:r>
-        <w:t xml:space="preserve"> </w:t>
-      </w:r>
-      <w:proofErr w:type="spellStart"/>
-      <w:r>
-        <w:t>key</w:t>
-      </w:r>
-      <w:proofErr w:type="spellEnd"/>
-      <w:r>
-        <w:t xml:space="preserve">. Define </w:t>
-      </w:r>
-      <w:proofErr w:type="spellStart"/>
-      <w:r>
-        <w:t>that</w:t>
-      </w:r>
-      <w:proofErr w:type="spellEnd"/>
-      <w:r>
-        <w:t xml:space="preserve"> </w:t>
-      </w:r>
-      <w:proofErr w:type="spellStart"/>
-      <w:r>
-        <w:t>consistency</w:t>
-      </w:r>
-      <w:proofErr w:type="spellEnd"/>
-      <w:r>
-        <w:t xml:space="preserve"> </w:t>
-      </w:r>
-      <w:proofErr w:type="spellStart"/>
-      <w:r>
-        <w:t>here</w:t>
-      </w:r>
-      <w:proofErr w:type="spellEnd"/>
-      <w:r>
-        <w:t xml:space="preserve">. </w:t>
-      </w:r>
-      <w:proofErr w:type="spellStart"/>
-      <w:r>
-        <w:t>What</w:t>
-      </w:r>
-      <w:proofErr w:type="spellEnd"/>
-      <w:r>
-        <w:t xml:space="preserve"> </w:t>
-      </w:r>
-      <w:proofErr w:type="spellStart"/>
-      <w:r>
-        <w:t>kind</w:t>
-      </w:r>
-      <w:proofErr w:type="spellEnd"/>
-      <w:r>
-        <w:t xml:space="preserve"> </w:t>
-      </w:r>
-      <w:proofErr w:type="spellStart"/>
-      <w:r>
-        <w:t>of</w:t>
-      </w:r>
-      <w:proofErr w:type="spellEnd"/>
-      <w:r>
-        <w:t xml:space="preserve"> </w:t>
-      </w:r>
-      <w:proofErr w:type="spellStart"/>
-      <w:r>
-        <w:t>instruments</w:t>
-      </w:r>
-      <w:proofErr w:type="spellEnd"/>
-      <w:r>
-        <w:t xml:space="preserve"> do </w:t>
-      </w:r>
-      <w:proofErr w:type="spellStart"/>
-      <w:r>
-        <w:t>you</w:t>
-      </w:r>
-      <w:proofErr w:type="spellEnd"/>
-      <w:r>
-        <w:t xml:space="preserve"> </w:t>
-      </w:r>
-      <w:proofErr w:type="spellStart"/>
-      <w:r>
-        <w:t>want</w:t>
-      </w:r>
-      <w:proofErr w:type="spellEnd"/>
-      <w:r>
-        <w:t xml:space="preserve"> </w:t>
-      </w:r>
-      <w:proofErr w:type="spellStart"/>
-      <w:r>
-        <w:t>to</w:t>
-      </w:r>
-      <w:proofErr w:type="spellEnd"/>
-      <w:r>
-        <w:t xml:space="preserve"> use in </w:t>
-      </w:r>
-      <w:proofErr w:type="spellStart"/>
-      <w:r>
-        <w:t>your</w:t>
-      </w:r>
-      <w:proofErr w:type="spellEnd"/>
-      <w:r>
-        <w:t xml:space="preserve"> </w:t>
-      </w:r>
-      <w:proofErr w:type="spellStart"/>
-      <w:r>
-        <w:t>music</w:t>
-      </w:r>
-      <w:proofErr w:type="spellEnd"/>
-      <w:r>
-        <w:t xml:space="preserve">? </w:t>
-      </w:r>
-      <w:proofErr w:type="spellStart"/>
-      <w:r>
-        <w:t>Any</w:t>
-      </w:r>
-      <w:proofErr w:type="spellEnd"/>
-      <w:r>
-        <w:t xml:space="preserve"> particular tempo, </w:t>
-      </w:r>
-      <w:proofErr w:type="spellStart"/>
-      <w:r>
-        <w:t>key</w:t>
-      </w:r>
-      <w:proofErr w:type="spellEnd"/>
-      <w:r>
-        <w:t xml:space="preserve">? </w:t>
-      </w:r>
-      <w:proofErr w:type="spellStart"/>
-      <w:r>
-        <w:t>Influences</w:t>
-      </w:r>
-      <w:proofErr w:type="spellEnd"/>
-      <w:r>
-        <w:t xml:space="preserve">, </w:t>
-      </w:r>
-      <w:proofErr w:type="spellStart"/>
-      <w:r>
-        <w:t>genre</w:t>
-      </w:r>
-      <w:proofErr w:type="spellEnd"/>
-      <w:r>
-        <w:t xml:space="preserve">? </w:t>
-      </w:r>
-      <w:proofErr w:type="spellStart"/>
-      <w:r>
-        <w:t>Mood</w:t>
-      </w:r>
-      <w:proofErr w:type="spellEnd"/>
-      <w:r>
-        <w:t>?</w:t>
+      <w:r>
+        <w:tab/>
+        <w:t>Durante a interação do jogador com o ambiente</w:t>
+      </w:r>
+      <w:r>
+        <w:t>,</w:t>
       </w:r>
       <w:bookmarkStart w:id="32" w:name="_GoBack"/>
       <w:bookmarkEnd w:id="32"/>
-    </w:p>
-    <w:p>
-      <w:pPr>
-        <w:pStyle w:val="normal0"/>
-        <w:contextualSpacing w:val="0"/>
-      </w:pPr>
-    </w:p>
-    <w:p>
-      <w:pPr>
-        <w:pStyle w:val="normal0"/>
-        <w:ind w:firstLine="720"/>
-        <w:contextualSpacing w:val="0"/>
-      </w:pPr>
-      <w:proofErr w:type="spellStart"/>
-      <w:r>
-        <w:t>Stylistically</w:t>
-      </w:r>
-      <w:proofErr w:type="spellEnd"/>
-      <w:r>
-        <w:t xml:space="preserve">, </w:t>
-      </w:r>
-      <w:proofErr w:type="spellStart"/>
-      <w:r>
-        <w:t>what</w:t>
-      </w:r>
-      <w:proofErr w:type="spellEnd"/>
-      <w:r>
-        <w:t xml:space="preserve"> </w:t>
-      </w:r>
-      <w:proofErr w:type="spellStart"/>
-      <w:r>
-        <w:t>kind</w:t>
-      </w:r>
-      <w:proofErr w:type="spellEnd"/>
-      <w:r>
-        <w:t xml:space="preserve"> </w:t>
-      </w:r>
-      <w:proofErr w:type="spellStart"/>
-      <w:r>
-        <w:t>of</w:t>
-      </w:r>
-      <w:proofErr w:type="spellEnd"/>
-      <w:r>
-        <w:t xml:space="preserve"> </w:t>
-      </w:r>
-      <w:proofErr w:type="spellStart"/>
-      <w:r>
-        <w:t>sound</w:t>
-      </w:r>
-      <w:proofErr w:type="spellEnd"/>
-      <w:r>
-        <w:t xml:space="preserve"> </w:t>
-      </w:r>
-      <w:proofErr w:type="spellStart"/>
-      <w:r>
-        <w:t>effects</w:t>
-      </w:r>
-      <w:proofErr w:type="spellEnd"/>
-      <w:r>
-        <w:t xml:space="preserve"> are </w:t>
-      </w:r>
-      <w:proofErr w:type="spellStart"/>
-      <w:r>
-        <w:t>you</w:t>
-      </w:r>
-      <w:proofErr w:type="spellEnd"/>
-      <w:r>
-        <w:t xml:space="preserve"> </w:t>
-      </w:r>
-      <w:proofErr w:type="spellStart"/>
-      <w:r>
-        <w:t>looking</w:t>
-      </w:r>
-      <w:proofErr w:type="spellEnd"/>
-      <w:r>
-        <w:t xml:space="preserve"> for? Do </w:t>
-      </w:r>
-      <w:proofErr w:type="spellStart"/>
-      <w:r>
-        <w:t>you</w:t>
-      </w:r>
-      <w:proofErr w:type="spellEnd"/>
-      <w:r>
-        <w:t xml:space="preserve"> </w:t>
-      </w:r>
-      <w:proofErr w:type="spellStart"/>
-      <w:r>
-        <w:t>want</w:t>
-      </w:r>
-      <w:proofErr w:type="spellEnd"/>
-      <w:r>
-        <w:t xml:space="preserve"> </w:t>
-      </w:r>
-      <w:proofErr w:type="spellStart"/>
-      <w:r>
-        <w:t>to</w:t>
-      </w:r>
-      <w:proofErr w:type="spellEnd"/>
-      <w:r>
-        <w:t xml:space="preserve"> </w:t>
-      </w:r>
-      <w:proofErr w:type="spellStart"/>
-      <w:r>
-        <w:t>exaggerate</w:t>
-      </w:r>
-      <w:proofErr w:type="spellEnd"/>
-      <w:r>
-        <w:t xml:space="preserve"> </w:t>
-      </w:r>
-      <w:proofErr w:type="spellStart"/>
-      <w:r>
-        <w:t>actions</w:t>
-      </w:r>
-      <w:proofErr w:type="spellEnd"/>
-      <w:r>
-        <w:t xml:space="preserve"> </w:t>
-      </w:r>
-      <w:proofErr w:type="spellStart"/>
-      <w:r>
-        <w:t>with</w:t>
-      </w:r>
-      <w:proofErr w:type="spellEnd"/>
-      <w:r>
-        <w:t xml:space="preserve"> </w:t>
-      </w:r>
-      <w:proofErr w:type="spellStart"/>
-      <w:r>
-        <w:t>lengthy</w:t>
-      </w:r>
-      <w:proofErr w:type="spellEnd"/>
-      <w:r>
-        <w:t xml:space="preserve">, </w:t>
-      </w:r>
-      <w:proofErr w:type="spellStart"/>
-      <w:r>
-        <w:t>cartoony</w:t>
-      </w:r>
-      <w:proofErr w:type="spellEnd"/>
-      <w:r>
-        <w:t xml:space="preserve"> </w:t>
-      </w:r>
-      <w:proofErr w:type="spellStart"/>
-      <w:r>
-        <w:t>sounds</w:t>
-      </w:r>
-      <w:proofErr w:type="spellEnd"/>
-      <w:r>
-        <w:t xml:space="preserve"> (e.g. </w:t>
-      </w:r>
-      <w:proofErr w:type="spellStart"/>
-      <w:r>
-        <w:t>mario’s</w:t>
-      </w:r>
-      <w:proofErr w:type="spellEnd"/>
-      <w:r>
-        <w:t xml:space="preserve"> </w:t>
-      </w:r>
-      <w:proofErr w:type="spellStart"/>
-      <w:r>
-        <w:t>jump</w:t>
-      </w:r>
-      <w:proofErr w:type="spellEnd"/>
-      <w:r>
-        <w:t xml:space="preserve">), </w:t>
-      </w:r>
-      <w:proofErr w:type="spellStart"/>
-      <w:r>
-        <w:t>or</w:t>
-      </w:r>
-      <w:proofErr w:type="spellEnd"/>
-      <w:r>
-        <w:t xml:space="preserve"> use </w:t>
-      </w:r>
-      <w:proofErr w:type="spellStart"/>
-      <w:r>
-        <w:t>just</w:t>
-      </w:r>
-      <w:proofErr w:type="spellEnd"/>
-      <w:r>
-        <w:t xml:space="preserve"> </w:t>
-      </w:r>
-      <w:proofErr w:type="spellStart"/>
-      <w:r>
-        <w:t>enough</w:t>
-      </w:r>
-      <w:proofErr w:type="spellEnd"/>
-      <w:r>
-        <w:t xml:space="preserve"> </w:t>
-      </w:r>
-      <w:proofErr w:type="spellStart"/>
-      <w:r>
-        <w:t>to</w:t>
-      </w:r>
-      <w:proofErr w:type="spellEnd"/>
-      <w:r>
-        <w:t xml:space="preserve"> </w:t>
-      </w:r>
-      <w:proofErr w:type="spellStart"/>
-      <w:r>
-        <w:t>let</w:t>
-      </w:r>
-      <w:proofErr w:type="spellEnd"/>
-      <w:r>
-        <w:t xml:space="preserve"> </w:t>
-      </w:r>
-      <w:proofErr w:type="spellStart"/>
-      <w:r>
-        <w:t>the</w:t>
-      </w:r>
-      <w:proofErr w:type="spellEnd"/>
-      <w:r>
-        <w:t xml:space="preserve"> player </w:t>
-      </w:r>
-      <w:proofErr w:type="spellStart"/>
-      <w:r>
-        <w:t>know</w:t>
-      </w:r>
-      <w:proofErr w:type="spellEnd"/>
-      <w:r>
-        <w:t xml:space="preserve"> </w:t>
-      </w:r>
-      <w:proofErr w:type="spellStart"/>
-      <w:r>
-        <w:t>something</w:t>
-      </w:r>
-      <w:proofErr w:type="spellEnd"/>
-      <w:r>
-        <w:t xml:space="preserve"> </w:t>
-      </w:r>
-      <w:proofErr w:type="spellStart"/>
-      <w:r>
-        <w:t>happened</w:t>
-      </w:r>
-      <w:proofErr w:type="spellEnd"/>
-      <w:r>
-        <w:t xml:space="preserve"> (e.g. </w:t>
-      </w:r>
-      <w:proofErr w:type="spellStart"/>
-      <w:r>
-        <w:t>mega</w:t>
-      </w:r>
-      <w:proofErr w:type="spellEnd"/>
-      <w:r>
-        <w:t xml:space="preserve"> </w:t>
-      </w:r>
-      <w:proofErr w:type="spellStart"/>
-      <w:r>
-        <w:t>man’s</w:t>
-      </w:r>
-      <w:proofErr w:type="spellEnd"/>
-      <w:r>
-        <w:t xml:space="preserve"> </w:t>
-      </w:r>
-      <w:proofErr w:type="spellStart"/>
-      <w:r>
-        <w:t>landing</w:t>
-      </w:r>
-      <w:proofErr w:type="spellEnd"/>
-      <w:r>
-        <w:t xml:space="preserve">)? </w:t>
-      </w:r>
-      <w:proofErr w:type="spellStart"/>
-      <w:r>
-        <w:t>Going</w:t>
-      </w:r>
-      <w:proofErr w:type="spellEnd"/>
-      <w:r>
-        <w:t xml:space="preserve"> for </w:t>
-      </w:r>
-      <w:proofErr w:type="spellStart"/>
-      <w:r>
-        <w:t>realism</w:t>
-      </w:r>
-      <w:proofErr w:type="spellEnd"/>
-      <w:r>
-        <w:t xml:space="preserve">? </w:t>
-      </w:r>
-      <w:proofErr w:type="spellStart"/>
-      <w:r>
-        <w:t>You</w:t>
-      </w:r>
-      <w:proofErr w:type="spellEnd"/>
-      <w:r>
-        <w:t xml:space="preserve"> </w:t>
-      </w:r>
-      <w:proofErr w:type="spellStart"/>
-      <w:r>
-        <w:t>can</w:t>
-      </w:r>
-      <w:proofErr w:type="spellEnd"/>
-      <w:r>
-        <w:t xml:space="preserve"> use </w:t>
-      </w:r>
-      <w:proofErr w:type="spellStart"/>
-      <w:r>
-        <w:t>the</w:t>
-      </w:r>
-      <w:proofErr w:type="spellEnd"/>
-      <w:r>
-        <w:t xml:space="preserve"> </w:t>
-      </w:r>
-      <w:proofErr w:type="spellStart"/>
-      <w:r>
-        <w:t>music</w:t>
-      </w:r>
-      <w:proofErr w:type="spellEnd"/>
-      <w:r>
-        <w:t xml:space="preserve"> </w:t>
-      </w:r>
-      <w:proofErr w:type="spellStart"/>
-      <w:r>
-        <w:t>style</w:t>
-      </w:r>
-      <w:proofErr w:type="spellEnd"/>
-      <w:r>
-        <w:t xml:space="preserve"> as a bit </w:t>
-      </w:r>
-      <w:proofErr w:type="spellStart"/>
-      <w:r>
-        <w:t>of</w:t>
-      </w:r>
-      <w:proofErr w:type="spellEnd"/>
-      <w:r>
-        <w:t xml:space="preserve"> a </w:t>
-      </w:r>
-      <w:proofErr w:type="spellStart"/>
-      <w:r>
-        <w:t>reference</w:t>
-      </w:r>
-      <w:proofErr w:type="spellEnd"/>
-      <w:r>
-        <w:t xml:space="preserve"> too.</w:t>
-      </w:r>
-      <w:r>
-        <w:br/>
-      </w:r>
-      <w:r>
-        <w:tab/>
-      </w:r>
-      <w:r>
-        <w:br/>
-      </w:r>
-      <w:r>
-        <w:tab/>
-      </w:r>
-      <w:proofErr w:type="spellStart"/>
-      <w:r>
-        <w:t>Remember</w:t>
-      </w:r>
-      <w:proofErr w:type="spellEnd"/>
-      <w:r>
-        <w:t xml:space="preserve">, </w:t>
-      </w:r>
-      <w:proofErr w:type="spellStart"/>
-      <w:r>
-        <w:t>auditory</w:t>
-      </w:r>
-      <w:proofErr w:type="spellEnd"/>
-      <w:r>
-        <w:t xml:space="preserve"> feedback </w:t>
-      </w:r>
-      <w:proofErr w:type="spellStart"/>
-      <w:r>
-        <w:t>should</w:t>
-      </w:r>
-      <w:proofErr w:type="spellEnd"/>
-      <w:r>
-        <w:t xml:space="preserve"> stand out </w:t>
-      </w:r>
-      <w:proofErr w:type="spellStart"/>
-      <w:r>
-        <w:t>from</w:t>
-      </w:r>
-      <w:proofErr w:type="spellEnd"/>
-      <w:r>
-        <w:t xml:space="preserve"> </w:t>
-      </w:r>
-      <w:proofErr w:type="spellStart"/>
-      <w:r>
-        <w:t>the</w:t>
-      </w:r>
-      <w:proofErr w:type="spellEnd"/>
-      <w:r>
-        <w:t xml:space="preserve"> </w:t>
-      </w:r>
-      <w:proofErr w:type="spellStart"/>
-      <w:r>
-        <w:t>music</w:t>
-      </w:r>
-      <w:proofErr w:type="spellEnd"/>
-      <w:r>
-        <w:t xml:space="preserve"> </w:t>
-      </w:r>
-      <w:proofErr w:type="spellStart"/>
-      <w:r>
-        <w:t>and</w:t>
-      </w:r>
-      <w:proofErr w:type="spellEnd"/>
-      <w:r>
-        <w:t xml:space="preserve"> </w:t>
-      </w:r>
-      <w:proofErr w:type="spellStart"/>
-      <w:r>
-        <w:t>other</w:t>
-      </w:r>
-      <w:proofErr w:type="spellEnd"/>
-      <w:r>
-        <w:t xml:space="preserve"> </w:t>
-      </w:r>
-      <w:proofErr w:type="spellStart"/>
-      <w:r>
-        <w:t>sound</w:t>
-      </w:r>
-      <w:proofErr w:type="spellEnd"/>
-      <w:r>
-        <w:t xml:space="preserve"> </w:t>
-      </w:r>
-      <w:proofErr w:type="spellStart"/>
-      <w:r>
-        <w:t>effects</w:t>
-      </w:r>
-      <w:proofErr w:type="spellEnd"/>
-      <w:r>
-        <w:t xml:space="preserve"> </w:t>
-      </w:r>
-      <w:proofErr w:type="spellStart"/>
-      <w:r>
-        <w:t>so</w:t>
-      </w:r>
-      <w:proofErr w:type="spellEnd"/>
-      <w:r>
-        <w:t xml:space="preserve"> </w:t>
-      </w:r>
-      <w:proofErr w:type="spellStart"/>
-      <w:r>
-        <w:t>the</w:t>
-      </w:r>
-      <w:proofErr w:type="spellEnd"/>
-      <w:r>
-        <w:t xml:space="preserve"> player </w:t>
-      </w:r>
-      <w:proofErr w:type="spellStart"/>
-      <w:r>
-        <w:t>hears</w:t>
-      </w:r>
-      <w:proofErr w:type="spellEnd"/>
-      <w:r>
-        <w:t xml:space="preserve"> it </w:t>
-      </w:r>
-      <w:proofErr w:type="spellStart"/>
-      <w:r>
-        <w:t>well</w:t>
-      </w:r>
-      <w:proofErr w:type="spellEnd"/>
-      <w:r>
-        <w:t xml:space="preserve">. Volume, </w:t>
-      </w:r>
-      <w:proofErr w:type="spellStart"/>
-      <w:r>
-        <w:t>panning</w:t>
-      </w:r>
-      <w:proofErr w:type="spellEnd"/>
-      <w:r>
-        <w:t xml:space="preserve">, </w:t>
-      </w:r>
-      <w:proofErr w:type="spellStart"/>
-      <w:r>
-        <w:t>and</w:t>
-      </w:r>
-      <w:proofErr w:type="spellEnd"/>
-      <w:r>
-        <w:t xml:space="preserve"> </w:t>
-      </w:r>
-      <w:proofErr w:type="spellStart"/>
-      <w:r>
-        <w:t>frequency</w:t>
-      </w:r>
-      <w:proofErr w:type="spellEnd"/>
-      <w:r>
-        <w:t>/</w:t>
-      </w:r>
-      <w:proofErr w:type="spellStart"/>
-      <w:r>
-        <w:t>pitch</w:t>
-      </w:r>
-      <w:proofErr w:type="spellEnd"/>
-      <w:r>
-        <w:t xml:space="preserve"> are </w:t>
-      </w:r>
-      <w:proofErr w:type="spellStart"/>
-      <w:r>
-        <w:t>all</w:t>
-      </w:r>
-      <w:proofErr w:type="spellEnd"/>
-      <w:r>
-        <w:t xml:space="preserve"> </w:t>
-      </w:r>
-      <w:proofErr w:type="spellStart"/>
-      <w:r>
-        <w:t>important</w:t>
-      </w:r>
-      <w:proofErr w:type="spellEnd"/>
-      <w:r>
-        <w:t xml:space="preserve"> </w:t>
-      </w:r>
-      <w:proofErr w:type="spellStart"/>
-      <w:r>
-        <w:t>aspects</w:t>
-      </w:r>
-      <w:proofErr w:type="spellEnd"/>
-      <w:r>
-        <w:t xml:space="preserve"> </w:t>
-      </w:r>
-      <w:proofErr w:type="spellStart"/>
-      <w:r>
-        <w:t>to</w:t>
-      </w:r>
-      <w:proofErr w:type="spellEnd"/>
-      <w:r>
-        <w:t xml:space="preserve"> </w:t>
-      </w:r>
-      <w:proofErr w:type="spellStart"/>
-      <w:r>
-        <w:t>consider</w:t>
-      </w:r>
-      <w:proofErr w:type="spellEnd"/>
-      <w:r>
-        <w:t xml:space="preserve"> in </w:t>
-      </w:r>
-      <w:proofErr w:type="spellStart"/>
-      <w:r>
-        <w:t>both</w:t>
-      </w:r>
-      <w:proofErr w:type="spellEnd"/>
-      <w:r>
-        <w:t xml:space="preserve"> </w:t>
-      </w:r>
-      <w:proofErr w:type="spellStart"/>
-      <w:r>
-        <w:t>music</w:t>
-      </w:r>
-      <w:proofErr w:type="spellEnd"/>
-      <w:r>
-        <w:t xml:space="preserve"> </w:t>
-      </w:r>
-      <w:proofErr w:type="spellStart"/>
-      <w:r>
-        <w:rPr>
-          <w:i/>
-        </w:rPr>
-        <w:t>and</w:t>
-      </w:r>
-      <w:proofErr w:type="spellEnd"/>
-      <w:r>
-        <w:t xml:space="preserve"> </w:t>
-      </w:r>
-      <w:proofErr w:type="spellStart"/>
-      <w:r>
-        <w:t>sounds</w:t>
-      </w:r>
-      <w:proofErr w:type="spellEnd"/>
-      <w:r>
-        <w:t xml:space="preserve"> - </w:t>
-      </w:r>
-      <w:proofErr w:type="spellStart"/>
-      <w:r>
-        <w:t>so</w:t>
-      </w:r>
-      <w:proofErr w:type="spellEnd"/>
-      <w:r>
-        <w:t xml:space="preserve"> </w:t>
-      </w:r>
-      <w:proofErr w:type="spellStart"/>
-      <w:r>
-        <w:t>plan</w:t>
-      </w:r>
-      <w:proofErr w:type="spellEnd"/>
-      <w:r>
-        <w:t xml:space="preserve"> </w:t>
-      </w:r>
-      <w:proofErr w:type="spellStart"/>
-      <w:r>
-        <w:t>accordingly</w:t>
-      </w:r>
-      <w:proofErr w:type="spellEnd"/>
-      <w:r>
-        <w:t>!</w:t>
+      <w:r>
+        <w:t xml:space="preserve"> e com outros personagens, efeitos sonoros serão incluídos, dando ênfase ao tip</w:t>
+      </w:r>
+      <w:r>
+        <w:t>o de ação executada</w:t>
+      </w:r>
+      <w:r>
+        <w:t>.</w:t>
       </w:r>
     </w:p>
     <w:p>
